--- a/STRY0218802 - [PAG] Ajuste JSON Erro dootax/docTeste/STRY0218802 - Teste Gabriel Diogo.docx
+++ b/STRY0218802 - [PAG] Ajuste JSON Erro dootax/docTeste/STRY0218802 - Teste Gabriel Diogo.docx
@@ -125,45 +125,8 @@
           <w:szCs w:val="32"/>
           <w:lang w:val="en-US"/>
         </w:rPr>
-        <w:t xml:space="preserve">[PAG] </w:t>
+        <w:t>[PAG] Ajuste JSON Erro dootax</w:t>
       </w:r>
-      <w:proofErr w:type="spellStart"/>
-      <w:r>
-        <w:rPr>
-          <w:rFonts w:ascii="Arial" w:hAnsi="Arial" w:cs="Arial"/>
-          <w:b/>
-          <w:bCs/>
-          <w:sz w:val="32"/>
-          <w:szCs w:val="32"/>
-          <w:lang w:val="en-US"/>
-        </w:rPr>
-        <w:t>Ajuste</w:t>
-      </w:r>
-      <w:proofErr w:type="spellEnd"/>
-      <w:r>
-        <w:rPr>
-          <w:rFonts w:ascii="Arial" w:hAnsi="Arial" w:cs="Arial"/>
-          <w:b/>
-          <w:bCs/>
-          <w:sz w:val="32"/>
-          <w:szCs w:val="32"/>
-          <w:lang w:val="en-US"/>
-        </w:rPr>
-        <w:t xml:space="preserve"> JSON Erro </w:t>
-      </w:r>
-      <w:proofErr w:type="spellStart"/>
-      <w:r>
-        <w:rPr>
-          <w:rFonts w:ascii="Arial" w:hAnsi="Arial" w:cs="Arial"/>
-          <w:b/>
-          <w:bCs/>
-          <w:sz w:val="32"/>
-          <w:szCs w:val="32"/>
-          <w:lang w:val="en-US"/>
-        </w:rPr>
-        <w:t>dootax</w:t>
-      </w:r>
-      <w:proofErr w:type="spellEnd"/>
     </w:p>
     <w:p>
       <w:pPr>
@@ -963,7 +926,7 @@
           <w:r>
             <w:fldChar w:fldCharType="separate"/>
           </w:r>
-          <w:hyperlink w:anchor="_Toc161762714" w:history="1">
+          <w:hyperlink w:anchor="_Toc163036815" w:history="1">
             <w:r>
               <w:rPr>
                 <w:rStyle w:val="Hyperlink"/>
@@ -1006,7 +969,7 @@
               <w:rPr>
                 <w:noProof/>
               </w:rPr>
-              <w:instrText xml:space="preserve"> PAGEREF _Toc161762714 \h </w:instrText>
+              <w:instrText xml:space="preserve"> PAGEREF _Toc163036815 \h </w:instrText>
             </w:r>
             <w:r>
               <w:rPr>
@@ -1051,7 +1014,7 @@
               <w14:ligatures w14:val="standardContextual"/>
             </w:rPr>
           </w:pPr>
-          <w:hyperlink w:anchor="_Toc161762715" w:history="1">
+          <w:hyperlink w:anchor="_Toc163036816" w:history="1">
             <w:r>
               <w:rPr>
                 <w:rStyle w:val="Hyperlink"/>
@@ -1099,7 +1062,7 @@
               <w:rPr>
                 <w:noProof/>
               </w:rPr>
-              <w:instrText xml:space="preserve"> PAGEREF _Toc161762715 \h </w:instrText>
+              <w:instrText xml:space="preserve"> PAGEREF _Toc163036816 \h </w:instrText>
             </w:r>
             <w:r>
               <w:rPr>
@@ -1144,7 +1107,7 @@
               <w14:ligatures w14:val="standardContextual"/>
             </w:rPr>
           </w:pPr>
-          <w:hyperlink w:anchor="_Toc161762716" w:history="1">
+          <w:hyperlink w:anchor="_Toc163036817" w:history="1">
             <w:r>
               <w:rPr>
                 <w:rStyle w:val="Hyperlink"/>
@@ -1192,7 +1155,7 @@
               <w:rPr>
                 <w:noProof/>
               </w:rPr>
-              <w:instrText xml:space="preserve"> PAGEREF _Toc161762716 \h </w:instrText>
+              <w:instrText xml:space="preserve"> PAGEREF _Toc163036817 \h </w:instrText>
             </w:r>
             <w:r>
               <w:rPr>
@@ -1230,7 +1193,7 @@
               <w14:ligatures w14:val="standardContextual"/>
             </w:rPr>
           </w:pPr>
-          <w:hyperlink w:anchor="_Toc161762717" w:history="1">
+          <w:hyperlink w:anchor="_Toc163036818" w:history="1">
             <w:r>
               <w:rPr>
                 <w:rStyle w:val="Hyperlink"/>
@@ -1270,7 +1233,7 @@
                 <w:rFonts w:ascii="Times New Roman" w:hAnsi="Times New Roman"/>
                 <w:noProof/>
               </w:rPr>
-              <w:t>1. Simulando com o usuário “Vanessa Alves de Carvalho” em um registro de Resposta a Fiscalização, os campos estão visíveis no Status “Aprovada” e ordenados um ao lado do outro:</w:t>
+              <w:t>1. Simulando um erro não esperado com o registro PAGT0001121 de Pagamento de Tributo:</w:t>
             </w:r>
             <w:r>
               <w:rPr>
@@ -1288,7 +1251,7 @@
               <w:rPr>
                 <w:noProof/>
               </w:rPr>
-              <w:instrText xml:space="preserve"> PAGEREF _Toc161762717 \h </w:instrText>
+              <w:instrText xml:space="preserve"> PAGEREF _Toc163036818 \h </w:instrText>
             </w:r>
             <w:r>
               <w:rPr>
@@ -1379,7 +1342,7 @@
         </w:rPr>
       </w:pPr>
       <w:bookmarkStart w:id="1" w:name="_Toc74300852"/>
-      <w:bookmarkStart w:id="2" w:name="_Toc161762714"/>
+      <w:bookmarkStart w:id="2" w:name="_Toc163036815"/>
       <w:r>
         <w:rPr>
           <w:rFonts w:ascii="Arial" w:hAnsi="Arial" w:cs="Arial"/>
@@ -1416,7 +1379,7 @@
         </w:rPr>
       </w:pPr>
       <w:bookmarkStart w:id="3" w:name="_Toc74300853"/>
-      <w:bookmarkStart w:id="4" w:name="_Toc161762715"/>
+      <w:bookmarkStart w:id="4" w:name="_Toc163036816"/>
       <w:r>
         <w:rPr>
           <w:rFonts w:ascii="Arial" w:hAnsi="Arial" w:cs="Arial"/>
@@ -1520,18 +1483,8 @@
           <w:b/>
           <w:bCs/>
         </w:rPr>
-        <w:t xml:space="preserve">[PAG] Ajuste JSON Erro </w:t>
+        <w:t>[PAG] Ajuste JSON Erro dootax</w:t>
       </w:r>
-      <w:proofErr w:type="spellStart"/>
-      <w:r>
-        <w:rPr>
-          <w:rFonts w:ascii="Arial" w:hAnsi="Arial" w:cs="Arial"/>
-          <w:b/>
-          <w:bCs/>
-        </w:rPr>
-        <w:t>dootax</w:t>
-      </w:r>
-      <w:proofErr w:type="spellEnd"/>
       <w:r>
         <w:rPr>
           <w:rFonts w:ascii="Arial" w:hAnsi="Arial" w:cs="Arial"/>
@@ -1566,7 +1519,7 @@
         </w:rPr>
       </w:pPr>
       <w:bookmarkStart w:id="5" w:name="_Toc74300854"/>
-      <w:bookmarkStart w:id="6" w:name="_Toc161762716"/>
+      <w:bookmarkStart w:id="6" w:name="_Toc163036817"/>
       <w:r>
         <w:rPr>
           <w:rFonts w:ascii="Arial" w:hAnsi="Arial" w:cs="Arial"/>
@@ -1684,7 +1637,7 @@
         </w:rPr>
       </w:pPr>
       <w:bookmarkStart w:id="7" w:name="_Toc74300855"/>
-      <w:bookmarkStart w:id="8" w:name="_Toc161762717"/>
+      <w:bookmarkStart w:id="8" w:name="_Toc163036818"/>
       <w:r>
         <w:rPr>
           <w:rFonts w:ascii="Arial" w:hAnsi="Arial" w:cs="Arial"/>
@@ -1807,6 +1760,9 @@
     </w:p>
     <w:p>
       <w:r>
+        <w:rPr>
+          <w:noProof/>
+        </w:rPr>
         <w:drawing>
           <wp:inline distT="0" distB="0" distL="0" distR="0" wp14:anchorId="207075E3" wp14:editId="1C641833">
             <wp:extent cx="6159500" cy="4344035"/>
@@ -1866,44 +1822,8 @@
         <w:rPr>
           <w:lang w:val="pt-BR"/>
         </w:rPr>
-        <w:t xml:space="preserve">Forçando um erro não esperado pelo fluxo, um </w:t>
+        <w:t>Forçando um erro não esperado pelo fluxo, um work notes é inserido contendo o número do registro da integration tax</w:t>
       </w:r>
-      <w:proofErr w:type="spellStart"/>
-      <w:r>
-        <w:rPr>
-          <w:lang w:val="pt-BR"/>
-        </w:rPr>
-        <w:t>work</w:t>
-      </w:r>
-      <w:proofErr w:type="spellEnd"/>
-      <w:r>
-        <w:rPr>
-          <w:lang w:val="pt-BR"/>
-        </w:rPr>
-        <w:t xml:space="preserve"> notes é inserido contendo o número do registro da </w:t>
-      </w:r>
-      <w:proofErr w:type="spellStart"/>
-      <w:r>
-        <w:rPr>
-          <w:lang w:val="pt-BR"/>
-        </w:rPr>
-        <w:t>integration</w:t>
-      </w:r>
-      <w:proofErr w:type="spellEnd"/>
-      <w:r>
-        <w:rPr>
-          <w:lang w:val="pt-BR"/>
-        </w:rPr>
-        <w:t xml:space="preserve"> </w:t>
-      </w:r>
-      <w:proofErr w:type="spellStart"/>
-      <w:r>
-        <w:rPr>
-          <w:lang w:val="pt-BR"/>
-        </w:rPr>
-        <w:t>tax</w:t>
-      </w:r>
-      <w:proofErr w:type="spellEnd"/>
       <w:r>
         <w:rPr>
           <w:lang w:val="pt-BR"/>
@@ -1916,6 +1836,9 @@
         <w:ind w:left="360"/>
       </w:pPr>
       <w:r>
+        <w:rPr>
+          <w:noProof/>
+        </w:rPr>
         <w:drawing>
           <wp:anchor distT="0" distB="0" distL="114300" distR="114300" simplePos="0" relativeHeight="251660288" behindDoc="0" locked="0" layoutInCell="1" allowOverlap="1" wp14:anchorId="278DBC18" wp14:editId="6AD702BB">
             <wp:simplePos x="0" y="0"/>
@@ -1996,21 +1919,7 @@
         <w:rPr>
           <w:lang w:val="pt-BR"/>
         </w:rPr>
-        <w:t xml:space="preserve">Registro </w:t>
-      </w:r>
-      <w:proofErr w:type="spellStart"/>
-      <w:r>
-        <w:rPr>
-          <w:lang w:val="pt-BR"/>
-        </w:rPr>
-        <w:t>Integration</w:t>
-      </w:r>
-      <w:proofErr w:type="spellEnd"/>
-      <w:r>
-        <w:rPr>
-          <w:lang w:val="pt-BR"/>
-        </w:rPr>
-        <w:t xml:space="preserve"> Tax</w:t>
+        <w:t>Registro Integration Tax</w:t>
       </w:r>
       <w:r>
         <w:rPr>
@@ -2034,6 +1943,9 @@
     <w:p/>
     <w:p>
       <w:r>
+        <w:rPr>
+          <w:noProof/>
+        </w:rPr>
         <w:drawing>
           <wp:inline distT="0" distB="0" distL="0" distR="0" wp14:anchorId="1921499A" wp14:editId="3266581B">
             <wp:extent cx="6159500" cy="3822065"/>
@@ -9588,6 +9500,15 @@
 </file>
 
 <file path=customXml/item1.xml><?xml version="1.0" encoding="utf-8"?>
+<?mso-contentType ?>
+<FormTemplates xmlns="http://schemas.microsoft.com/sharepoint/v3/contenttype/forms">
+  <Display>DocumentLibraryForm</Display>
+  <Edit>DocumentLibraryForm</Edit>
+  <New>DocumentLibraryForm</New>
+</FormTemplates>
+</file>
+
+<file path=customXml/item2.xml><?xml version="1.0" encoding="utf-8"?>
 <p:properties xmlns:p="http://schemas.microsoft.com/office/2006/metadata/properties" xmlns:xsi="http://www.w3.org/2001/XMLSchema-instance" xmlns:pc="http://schemas.microsoft.com/office/infopath/2007/PartnerControls">
   <documentManagement>
     <_ip_UnifiedCompliancePolicyUIAction xmlns="http://schemas.microsoft.com/sharepoint/v3" xsi:nil="true"/>
@@ -9596,16 +9517,11 @@
 </p:properties>
 </file>
 
-<file path=customXml/item2.xml><?xml version="1.0" encoding="utf-8"?>
-<?mso-contentType ?>
-<FormTemplates xmlns="http://schemas.microsoft.com/sharepoint/v3/contenttype/forms">
-  <Display>DocumentLibraryForm</Display>
-  <Edit>DocumentLibraryForm</Edit>
-  <New>DocumentLibraryForm</New>
-</FormTemplates>
+<file path=customXml/item3.xml><?xml version="1.0" encoding="utf-8"?>
+<b:Sources xmlns:b="http://schemas.openxmlformats.org/officeDocument/2006/bibliography" xmlns="http://schemas.openxmlformats.org/officeDocument/2006/bibliography" SelectedStyle="/APA.XSL" StyleName="APA"/>
 </file>
 
-<file path=customXml/item3.xml><?xml version="1.0" encoding="utf-8"?>
+<file path=customXml/item4.xml><?xml version="1.0" encoding="utf-8"?>
 <ct:contentTypeSchema xmlns:ct="http://schemas.microsoft.com/office/2006/metadata/contentType" xmlns:ma="http://schemas.microsoft.com/office/2006/metadata/properties/metaAttributes" ct:_="" ma:_="" ma:contentTypeName="Document" ma:contentTypeID="0x010100F307A62FDF4C8547A512252FD7F915CC" ma:contentTypeVersion="12" ma:contentTypeDescription="Create a new document." ma:contentTypeScope="" ma:versionID="a98fb446e557e53c34d6d7cedad20ed6">
   <xsd:schema xmlns:xsd="http://www.w3.org/2001/XMLSchema" xmlns:xs="http://www.w3.org/2001/XMLSchema" xmlns:p="http://schemas.microsoft.com/office/2006/metadata/properties" xmlns:ns1="http://schemas.microsoft.com/sharepoint/v3" xmlns:ns2="d68411cd-6a52-4228-ab50-29fbca2d49cc" xmlns:ns3="683ab7cc-024b-47d8-8e85-c61493278103" targetNamespace="http://schemas.microsoft.com/office/2006/metadata/properties" ma:root="true" ma:fieldsID="24160c2c504408124b320789edef4b5c" ns1:_="" ns2:_="" ns3:_="">
     <xsd:import namespace="http://schemas.microsoft.com/sharepoint/v3"/>
@@ -9825,11 +9741,15 @@
 </ct:contentTypeSchema>
 </file>
 
-<file path=customXml/item4.xml><?xml version="1.0" encoding="utf-8"?>
-<b:Sources xmlns:b="http://schemas.openxmlformats.org/officeDocument/2006/bibliography" xmlns="http://schemas.openxmlformats.org/officeDocument/2006/bibliography" SelectedStyle="/APA.XSL" StyleName="APA"/>
+<file path=customXml/itemProps1.xml><?xml version="1.0" encoding="utf-8"?>
+<ds:datastoreItem xmlns:ds="http://schemas.openxmlformats.org/officeDocument/2006/customXml" ds:itemID="{D3B12894-166F-4A84-91CD-D2CD54BA2BED}">
+  <ds:schemaRefs>
+    <ds:schemaRef ds:uri="http://schemas.microsoft.com/sharepoint/v3/contenttype/forms"/>
+  </ds:schemaRefs>
+</ds:datastoreItem>
 </file>
 
-<file path=customXml/itemProps1.xml><?xml version="1.0" encoding="utf-8"?>
+<file path=customXml/itemProps2.xml><?xml version="1.0" encoding="utf-8"?>
 <ds:datastoreItem xmlns:ds="http://schemas.openxmlformats.org/officeDocument/2006/customXml" ds:itemID="{17B3980E-4CD7-4E1A-A778-85BE9F1099BA}">
   <ds:schemaRefs>
     <ds:schemaRef ds:uri="http://schemas.microsoft.com/office/2006/metadata/properties"/>
@@ -9839,15 +9759,15 @@
 </ds:datastoreItem>
 </file>
 
-<file path=customXml/itemProps2.xml><?xml version="1.0" encoding="utf-8"?>
-<ds:datastoreItem xmlns:ds="http://schemas.openxmlformats.org/officeDocument/2006/customXml" ds:itemID="{D3B12894-166F-4A84-91CD-D2CD54BA2BED}">
+<file path=customXml/itemProps3.xml><?xml version="1.0" encoding="utf-8"?>
+<ds:datastoreItem xmlns:ds="http://schemas.openxmlformats.org/officeDocument/2006/customXml" ds:itemID="{8AE24DAD-D04B-4266-A1AA-590EBE8AA460}">
   <ds:schemaRefs>
-    <ds:schemaRef ds:uri="http://schemas.microsoft.com/sharepoint/v3/contenttype/forms"/>
+    <ds:schemaRef ds:uri="http://schemas.openxmlformats.org/officeDocument/2006/bibliography"/>
   </ds:schemaRefs>
 </ds:datastoreItem>
 </file>
 
-<file path=customXml/itemProps3.xml><?xml version="1.0" encoding="utf-8"?>
+<file path=customXml/itemProps4.xml><?xml version="1.0" encoding="utf-8"?>
 <ds:datastoreItem xmlns:ds="http://schemas.openxmlformats.org/officeDocument/2006/customXml" ds:itemID="{D068BDD4-96B7-42C2-992E-9DF97A82D199}">
   <ds:schemaRefs>
     <ds:schemaRef ds:uri="http://schemas.microsoft.com/office/2006/metadata/contentType"/>
@@ -9865,12 +9785,4 @@
     <ds:schemaRef ds:uri="http://schemas.microsoft.com/internal/obd"/>
   </ds:schemaRefs>
 </ds:datastoreItem>
-</file>
-
-<file path=customXml/itemProps4.xml><?xml version="1.0" encoding="utf-8"?>
-<ds:datastoreItem xmlns:ds="http://schemas.openxmlformats.org/officeDocument/2006/customXml" ds:itemID="{8AE24DAD-D04B-4266-A1AA-590EBE8AA460}">
-  <ds:schemaRefs>
-    <ds:schemaRef ds:uri="http://schemas.openxmlformats.org/officeDocument/2006/bibliography"/>
-  </ds:schemaRefs>
-</ds:datastoreItem>
 </file>